--- a/INFO.docx
+++ b/INFO.docx
@@ -9,63 +9,7 @@
     </w:p>
     <w:p>
       <w:r>
-        <w:t xml:space="preserve">“Min </w:t>
-      </w:r>
-      <w:r>
-        <w:t>2/4”</w:t>
-      </w:r>
-      <w:r>
-        <w:t xml:space="preserve">Run </w:t>
-      </w:r>
-      <w:r>
-        <w:t>(Max 10)</w:t>
-      </w:r>
-      <w:r>
-        <w:t xml:space="preserve"> (min 1) (+ 1)</w:t>
-      </w:r>
-    </w:p>
-    <w:p>
-      <w:r>
-        <w:t>“Min 2</w:t>
-      </w:r>
-      <w:r>
-        <w:t>/4</w:t>
-      </w:r>
-      <w:r>
-        <w:t xml:space="preserve">”Jump </w:t>
-      </w:r>
-      <w:r>
-        <w:t>(Max 10)</w:t>
-      </w:r>
-      <w:r>
-        <w:t xml:space="preserve"> </w:t>
-      </w:r>
-      <w:r>
-        <w:t>(min 1)</w:t>
-      </w:r>
-      <w:r>
-        <w:t xml:space="preserve"> (+1)</w:t>
-      </w:r>
-    </w:p>
-    <w:p>
-      <w:r>
-        <w:t xml:space="preserve">“Start 3”Health (Max 10) </w:t>
-      </w:r>
-      <w:r>
-        <w:t>(min 1)</w:t>
-      </w:r>
-      <w:r>
-        <w:t xml:space="preserve"> (+2)</w:t>
-      </w:r>
-    </w:p>
-    <w:p>
-      <w:r>
-        <w:t>Shooting (Max 1)</w:t>
-      </w:r>
-    </w:p>
-    <w:p>
-      <w:r>
-        <w:t>Counter (Max 3) (+.5)</w:t>
+        <w:t>*Must be a certain level to move to a different stage</w:t>
       </w:r>
     </w:p>
     <w:p>
@@ -95,73 +39,78 @@
     </w:p>
     <w:p>
       <w:r>
-        <w:t>1: Snowy Forest (Section A: Basic/Normal, Section B: Candy Cane Sector)</w:t>
-      </w:r>
-    </w:p>
-    <w:p>
-      <w:r>
-        <w:t>2: Christmas Beach Party</w:t>
-      </w:r>
-    </w:p>
-    <w:p>
-      <w:r>
-        <w:t xml:space="preserve">3: Christmas Dessert  </w:t>
-      </w:r>
-    </w:p>
-    <w:p>
-      <w:r>
-        <w:t xml:space="preserve">4: (Icy) Snowy Town </w:t>
-      </w:r>
-    </w:p>
-    <w:p>
-      <w:r>
-        <w:t>~Enemies~</w:t>
-      </w:r>
-    </w:p>
-    <w:p>
-      <w:r>
-        <w:t>1: (Common)</w:t>
-      </w:r>
-      <w:r>
-        <w:t xml:space="preserve"> Snow Ball</w:t>
-      </w:r>
-    </w:p>
-    <w:p>
-      <w:r>
-        <w:t>2: (Flying)</w:t>
-      </w:r>
-      <w:r>
-        <w:t xml:space="preserve"> Snow Bird</w:t>
-      </w:r>
-    </w:p>
-    <w:p>
-      <w:r>
-        <w:t>3: (Shooting)</w:t>
-      </w:r>
-      <w:r>
-        <w:t xml:space="preserve"> Snow Cannon</w:t>
-      </w:r>
-    </w:p>
-    <w:p>
-      <w:r>
-        <w:t>4: (More Tough)</w:t>
-      </w:r>
-      <w:r>
-        <w:t xml:space="preserve"> Snow Armor</w:t>
-      </w:r>
-    </w:p>
-    <w:p>
-      <w:r>
-        <w:t>5: (Speedy)</w:t>
-      </w:r>
-      <w:r>
-        <w:t xml:space="preserve"> Snow Skis</w:t>
-      </w:r>
-    </w:p>
-    <w:p>
+        <w:t xml:space="preserve">1: Snowy </w:t>
+      </w:r>
+      <w:r>
+        <w:t>Plains</w:t>
+      </w:r>
       <w:bookmarkStart w:id="0" w:name="_GoBack"/>
       <w:bookmarkEnd w:id="0"/>
     </w:p>
+    <w:p>
+      <w:r>
+        <w:t>2: Christmas Beach Party</w:t>
+      </w:r>
+    </w:p>
+    <w:p>
+      <w:r>
+        <w:t xml:space="preserve">3: Christmas Dessert  </w:t>
+      </w:r>
+    </w:p>
+    <w:p>
+      <w:r>
+        <w:t>4: Snowy Mountain</w:t>
+      </w:r>
+      <w:r>
+        <w:t xml:space="preserve"> </w:t>
+      </w:r>
+    </w:p>
+    <w:p>
+      <w:r>
+        <w:t>~Enemies~</w:t>
+      </w:r>
+    </w:p>
+    <w:p>
+      <w:r>
+        <w:t>1: (Common)</w:t>
+      </w:r>
+      <w:r>
+        <w:t xml:space="preserve"> Snow Ball</w:t>
+      </w:r>
+    </w:p>
+    <w:p>
+      <w:r>
+        <w:t>2: (Flying)</w:t>
+      </w:r>
+      <w:r>
+        <w:t xml:space="preserve"> Snow Bird</w:t>
+      </w:r>
+    </w:p>
+    <w:p>
+      <w:r>
+        <w:t>3: (Shooting)</w:t>
+      </w:r>
+      <w:r>
+        <w:t xml:space="preserve"> Snow Cannon</w:t>
+      </w:r>
+    </w:p>
+    <w:p>
+      <w:r>
+        <w:t>4: (More Tough)</w:t>
+      </w:r>
+      <w:r>
+        <w:t xml:space="preserve"> Snow Armor</w:t>
+      </w:r>
+    </w:p>
+    <w:p>
+      <w:r>
+        <w:t>5: (Speedy)</w:t>
+      </w:r>
+      <w:r>
+        <w:t xml:space="preserve"> Snow Skis</w:t>
+      </w:r>
+    </w:p>
+    <w:p/>
     <w:sectPr>
       <w:pgSz w:w="12240" w:h="15840"/>
       <w:pgMar w:top="1440" w:right="1440" w:bottom="1440" w:left="1440" w:header="720" w:footer="720" w:gutter="0"/>
